--- a/Story/Possible story plots/draft-3.docx
+++ b/Story/Possible story plots/draft-3.docx
@@ -143,7 +143,7 @@
           <w:noProof/>
           <w:lang w:val="en-GB"/>
         </w:rPr>
-        <w:t>And there's a twist! The homicidal AI saves the day.</w:t>
+        <w:t>And there's a twist! The homicidal AI saves the day</w:t>
       </w:r>
     </w:p>
     <w:sectPr>
